--- a/doc/Компьютерная графика.docx
+++ b/doc/Компьютерная графика.docx
@@ -1035,14 +1035,16 @@
           <w:rFonts w:ascii="Times New Roman" w:hAnsi="Times New Roman" w:cs="Times New Roman"/>
           <w:sz w:val="12"/>
           <w:szCs w:val="12"/>
-        </w:rPr>
-      </w:pPr>
-      <w:r>
-        <w:rPr>
-          <w:rFonts w:ascii="Times New Roman" w:hAnsi="Times New Roman" w:cs="Times New Roman"/>
-          <w:b/>
-          <w:sz w:val="12"/>
-          <w:szCs w:val="12"/>
+          <w:lang w:val="ru-RU"/>
+        </w:rPr>
+      </w:pPr>
+      <w:r>
+        <w:rPr>
+          <w:rFonts w:ascii="Times New Roman" w:hAnsi="Times New Roman" w:cs="Times New Roman"/>
+          <w:b/>
+          <w:sz w:val="12"/>
+          <w:szCs w:val="12"/>
+          <w:lang w:val="ru-RU"/>
         </w:rPr>
         <w:t>2. Гистограммы тоновых изображений</w:t>
       </w:r>
@@ -2614,6 +2616,7 @@
           <w:rFonts w:ascii="Times New Roman" w:hAnsi="Times New Roman" w:cs="Times New Roman"/>
           <w:sz w:val="12"/>
           <w:szCs w:val="12"/>
+          <w:lang w:val="ru-RU"/>
         </w:rPr>
       </w:pPr>
       <w:r>
@@ -2651,8 +2654,19 @@
           <w:szCs w:val="12"/>
           <w:lang w:val="ru-RU"/>
         </w:rPr>
-        <w:t xml:space="preserve"> </w:t>
-      </w:r>
+        <w:t xml:space="preserve"> [ 1 1 </w:t>
+      </w:r>
+      <w:proofErr w:type="gramStart"/>
+      <w:r>
+        <w:rPr>
+          <w:rFonts w:ascii="Times New Roman" w:hAnsi="Times New Roman" w:cs="Times New Roman"/>
+          <w:sz w:val="12"/>
+          <w:szCs w:val="12"/>
+          <w:lang w:val="ru-RU"/>
+        </w:rPr>
+        <w:t>1 ]</w:t>
+      </w:r>
+      <w:proofErr w:type="gramEnd"/>
       <w:r>
         <w:rPr>
           <w:rFonts w:ascii="Times New Roman" w:hAnsi="Times New Roman" w:cs="Times New Roman"/>
@@ -2671,35 +2685,6 @@
           <w:lang w:val="ru-RU"/>
         </w:rPr>
         <w:t>1 ]</w:t>
-      </w:r>
-      <w:proofErr w:type="gramEnd"/>
-      <w:r>
-        <w:rPr>
-          <w:rFonts w:ascii="Times New Roman" w:hAnsi="Times New Roman" w:cs="Times New Roman"/>
-          <w:sz w:val="12"/>
-          <w:szCs w:val="12"/>
-          <w:lang w:val="ru-RU"/>
-        </w:rPr>
-        <w:t xml:space="preserve">[ 1 1 </w:t>
-      </w:r>
-      <w:proofErr w:type="gramStart"/>
-      <w:r>
-        <w:rPr>
-          <w:rFonts w:ascii="Times New Roman" w:hAnsi="Times New Roman" w:cs="Times New Roman"/>
-          <w:sz w:val="12"/>
-          <w:szCs w:val="12"/>
-          <w:lang w:val="ru-RU"/>
-        </w:rPr>
-        <w:t>1</w:t>
-      </w:r>
-      <w:r>
-        <w:rPr>
-          <w:rFonts w:ascii="Times New Roman" w:hAnsi="Times New Roman" w:cs="Times New Roman"/>
-          <w:sz w:val="12"/>
-          <w:szCs w:val="12"/>
-          <w:lang w:val="ru-RU"/>
-        </w:rPr>
-        <w:t xml:space="preserve"> ]</w:t>
       </w:r>
       <w:proofErr w:type="gramEnd"/>
     </w:p>
@@ -2791,16 +2776,7 @@
           <w:szCs w:val="12"/>
           <w:lang w:val="ru-RU"/>
         </w:rPr>
-        <w:t xml:space="preserve">2 </w:t>
-      </w:r>
-      <w:r>
-        <w:rPr>
-          <w:rFonts w:ascii="Times New Roman" w:hAnsi="Times New Roman" w:cs="Times New Roman"/>
-          <w:sz w:val="12"/>
-          <w:szCs w:val="12"/>
-          <w:lang w:val="ru-RU"/>
-        </w:rPr>
-        <w:t>]</w:t>
+        <w:t>2 ]</w:t>
       </w:r>
       <w:proofErr w:type="gramEnd"/>
       <w:r>
@@ -2989,16 +2965,7 @@
                 <w:szCs w:val="12"/>
                 <w:lang w:val="ru-RU"/>
               </w:rPr>
-              <w:t xml:space="preserve"> </w:t>
-            </w:r>
-            <w:r>
-              <w:rPr>
-                <w:rFonts w:ascii="Times New Roman" w:hAnsi="Times New Roman" w:cs="Times New Roman"/>
-                <w:sz w:val="12"/>
-                <w:szCs w:val="12"/>
-                <w:lang w:val="ru-RU"/>
-              </w:rPr>
-              <w:t xml:space="preserve">[ 0 -1 </w:t>
+              <w:t xml:space="preserve"> [ 0 -1 </w:t>
             </w:r>
             <w:proofErr w:type="gramStart"/>
             <w:r>
@@ -3542,9 +3509,9 @@
         <w:tblLook w:val="04A0" w:firstRow="1" w:lastRow="0" w:firstColumn="1" w:lastColumn="0" w:noHBand="0" w:noVBand="1"/>
       </w:tblPr>
       <w:tblGrid>
-        <w:gridCol w:w="1118"/>
         <w:gridCol w:w="1112"/>
-        <w:gridCol w:w="888"/>
+        <w:gridCol w:w="1106"/>
+        <w:gridCol w:w="883"/>
       </w:tblGrid>
       <w:tr>
         <w:tc>
@@ -5027,6 +4994,7 @@
           <w:rFonts w:ascii="Times New Roman" w:hAnsi="Times New Roman" w:cs="Times New Roman"/>
           <w:sz w:val="12"/>
           <w:szCs w:val="12"/>
+          <w:lang w:val="ru-RU"/>
         </w:rPr>
       </w:pPr>
     </w:p>
@@ -5038,6 +5006,7 @@
           <w:rFonts w:ascii="Times New Roman" w:hAnsi="Times New Roman" w:cs="Times New Roman"/>
           <w:sz w:val="12"/>
           <w:szCs w:val="12"/>
+          <w:lang w:val="ru-RU"/>
         </w:rPr>
       </w:pPr>
     </w:p>
@@ -5049,6 +5018,7 @@
           <w:rFonts w:ascii="Times New Roman" w:hAnsi="Times New Roman" w:cs="Times New Roman"/>
           <w:sz w:val="12"/>
           <w:szCs w:val="12"/>
+          <w:lang w:val="ru-RU"/>
         </w:rPr>
       </w:pPr>
     </w:p>
@@ -5060,6 +5030,7 @@
           <w:rFonts w:ascii="Times New Roman" w:hAnsi="Times New Roman" w:cs="Times New Roman"/>
           <w:sz w:val="12"/>
           <w:szCs w:val="12"/>
+          <w:lang w:val="ru-RU"/>
         </w:rPr>
       </w:pPr>
     </w:p>
@@ -5071,6 +5042,7 @@
           <w:rFonts w:ascii="Times New Roman" w:hAnsi="Times New Roman" w:cs="Times New Roman"/>
           <w:sz w:val="12"/>
           <w:szCs w:val="12"/>
+          <w:lang w:val="ru-RU"/>
         </w:rPr>
       </w:pPr>
     </w:p>
@@ -5082,6 +5054,7 @@
           <w:rFonts w:ascii="Times New Roman" w:hAnsi="Times New Roman" w:cs="Times New Roman"/>
           <w:sz w:val="12"/>
           <w:szCs w:val="12"/>
+          <w:lang w:val="ru-RU"/>
         </w:rPr>
       </w:pPr>
     </w:p>
@@ -5104,28 +5077,7 @@
           <w:rFonts w:ascii="Times New Roman" w:hAnsi="Times New Roman" w:cs="Times New Roman"/>
           <w:sz w:val="12"/>
           <w:szCs w:val="12"/>
-        </w:rPr>
-      </w:pPr>
-    </w:p>
-    <w:p>
-      <w:pPr>
-        <w:spacing w:after="247" w:line="240" w:lineRule="auto"/>
-        <w:contextualSpacing/>
-        <w:rPr>
-          <w:rFonts w:ascii="Times New Roman" w:hAnsi="Times New Roman" w:cs="Times New Roman"/>
-          <w:sz w:val="12"/>
-          <w:szCs w:val="12"/>
-        </w:rPr>
-      </w:pPr>
-    </w:p>
-    <w:p>
-      <w:pPr>
-        <w:spacing w:after="247" w:line="240" w:lineRule="auto"/>
-        <w:contextualSpacing/>
-        <w:rPr>
-          <w:rFonts w:ascii="Times New Roman" w:hAnsi="Times New Roman" w:cs="Times New Roman"/>
-          <w:sz w:val="12"/>
-          <w:szCs w:val="12"/>
+          <w:lang w:val="ru-RU"/>
         </w:rPr>
       </w:pPr>
     </w:p>
@@ -5310,54 +5262,18 @@
           <w:rFonts w:ascii="Times New Roman" w:hAnsi="Times New Roman" w:cs="Times New Roman"/>
           <w:sz w:val="12"/>
           <w:szCs w:val="12"/>
-        </w:rPr>
-      </w:pPr>
-      <w:proofErr w:type="spellStart"/>
-      <w:r>
-        <w:rPr>
-          <w:rFonts w:ascii="Times New Roman" w:hAnsi="Times New Roman" w:cs="Times New Roman"/>
-          <w:sz w:val="12"/>
-          <w:szCs w:val="12"/>
-        </w:rPr>
-        <w:t>Работает</w:t>
-      </w:r>
-      <w:proofErr w:type="spellEnd"/>
-      <w:r>
-        <w:rPr>
-          <w:rFonts w:ascii="Times New Roman" w:hAnsi="Times New Roman" w:cs="Times New Roman"/>
-          <w:sz w:val="12"/>
-          <w:szCs w:val="12"/>
-        </w:rPr>
-        <w:t xml:space="preserve"> с </w:t>
-      </w:r>
-      <w:proofErr w:type="spellStart"/>
-      <w:r>
-        <w:rPr>
-          <w:rFonts w:ascii="Times New Roman" w:hAnsi="Times New Roman" w:cs="Times New Roman"/>
-          <w:sz w:val="12"/>
-          <w:szCs w:val="12"/>
-        </w:rPr>
-        <w:t>выпуклыми</w:t>
-      </w:r>
-      <w:proofErr w:type="spellEnd"/>
-      <w:r>
-        <w:rPr>
-          <w:rFonts w:ascii="Times New Roman" w:hAnsi="Times New Roman" w:cs="Times New Roman"/>
-          <w:sz w:val="12"/>
-          <w:szCs w:val="12"/>
-        </w:rPr>
-        <w:t xml:space="preserve"> </w:t>
-      </w:r>
-      <w:proofErr w:type="spellStart"/>
-      <w:r>
-        <w:rPr>
-          <w:rFonts w:ascii="Times New Roman" w:hAnsi="Times New Roman" w:cs="Times New Roman"/>
-          <w:sz w:val="12"/>
-          <w:szCs w:val="12"/>
-        </w:rPr>
-        <w:t>многогранниками</w:t>
-      </w:r>
-      <w:proofErr w:type="spellEnd"/>
+          <w:lang w:val="ru-RU"/>
+        </w:rPr>
+      </w:pPr>
+      <w:r>
+        <w:rPr>
+          <w:rFonts w:ascii="Times New Roman" w:hAnsi="Times New Roman" w:cs="Times New Roman"/>
+          <w:sz w:val="12"/>
+          <w:szCs w:val="12"/>
+          <w:lang w:val="ru-RU"/>
+        </w:rPr>
+        <w:t>Работает с выпуклыми многогранниками</w:t>
+      </w:r>
     </w:p>
     <w:p>
       <w:pPr>
@@ -7036,8 +6952,8 @@
     </w:p>
     <w:sectPr>
       <w:type w:val="continuous"/>
-      <w:pgSz w:w="11918" w:h="16826"/>
-      <w:pgMar w:top="227" w:right="567" w:bottom="482" w:left="284" w:header="720" w:footer="720" w:gutter="0"/>
+      <w:pgSz w:w="11900" w:h="16840"/>
+      <w:pgMar w:top="227" w:right="454" w:bottom="482" w:left="567" w:header="720" w:footer="720" w:gutter="0"/>
       <w:cols w:num="3" w:space="720"/>
       <w:docGrid w:linePitch="299"/>
     </w:sectPr>
